--- a/- Report/1 - Design/4 - Weapon Designs/5 - The Staff.docx
+++ b/- Report/1 - Design/4 - Weapon Designs/5 - The Staff.docx
@@ -52,6 +52,64 @@
         <w:keepNext/>
         <w:jc w:val="center"/>
       </w:pPr>
+      <w:r>
+        <w:rPr>
+          <w:rFonts w:ascii="Agency FB" w:hAnsi="Agency FB" w:cstheme="majorHAnsi"/>
+          <w:b/>
+          <w:bCs/>
+          <w:noProof/>
+          <w:sz w:val="48"/>
+          <w:szCs w:val="48"/>
+        </w:rPr>
+        <w:drawing>
+          <wp:inline distT="0" distB="0" distL="0" distR="0" wp14:anchorId="5F641A6E" wp14:editId="625006B7">
+            <wp:extent cx="4118451" cy="3240000"/>
+            <wp:effectExtent l="0" t="0" r="0" b="0"/>
+            <wp:docPr id="1" name="Picture 1"/>
+            <wp:cNvGraphicFramePr>
+              <a:graphicFrameLocks xmlns:a="http://schemas.openxmlformats.org/drawingml/2006/main" noChangeAspect="1"/>
+            </wp:cNvGraphicFramePr>
+            <a:graphic xmlns:a="http://schemas.openxmlformats.org/drawingml/2006/main">
+              <a:graphicData uri="http://schemas.openxmlformats.org/drawingml/2006/picture">
+                <pic:pic xmlns:pic="http://schemas.openxmlformats.org/drawingml/2006/picture">
+                  <pic:nvPicPr>
+                    <pic:cNvPr id="0" name="Picture 1"/>
+                    <pic:cNvPicPr>
+                      <a:picLocks noChangeAspect="1" noChangeArrowheads="1"/>
+                    </pic:cNvPicPr>
+                  </pic:nvPicPr>
+                  <pic:blipFill>
+                    <a:blip r:embed="rId6">
+                      <a:extLst>
+                        <a:ext uri="{28A0092B-C50C-407E-A947-70E740481C1C}">
+                          <a14:useLocalDpi xmlns:a14="http://schemas.microsoft.com/office/drawing/2010/main" val="0"/>
+                        </a:ext>
+                      </a:extLst>
+                    </a:blip>
+                    <a:srcRect/>
+                    <a:stretch>
+                      <a:fillRect/>
+                    </a:stretch>
+                  </pic:blipFill>
+                  <pic:spPr bwMode="auto">
+                    <a:xfrm>
+                      <a:off x="0" y="0"/>
+                      <a:ext cx="4118451" cy="3240000"/>
+                    </a:xfrm>
+                    <a:prstGeom prst="rect">
+                      <a:avLst/>
+                    </a:prstGeom>
+                    <a:noFill/>
+                    <a:ln>
+                      <a:noFill/>
+                    </a:ln>
+                  </pic:spPr>
+                </pic:pic>
+              </a:graphicData>
+            </a:graphic>
+          </wp:inline>
+        </w:drawing>
+      </w:r>
     </w:p>
     <w:p>
       <w:pPr>
@@ -63,147 +121,6 @@
           <w:bCs/>
           <w:sz w:val="28"/>
           <w:szCs w:val="28"/>
-        </w:rPr>
-      </w:pPr>
-      <w:r>
-        <w:t xml:space="preserve">Figure </w:t>
-      </w:r>
-      <w:r>
-        <w:fldChar w:fldCharType="begin"/>
-      </w:r>
-      <w:r>
-        <w:instrText xml:space="preserve"> SEQ Figure \* ARABIC </w:instrText>
-      </w:r>
-      <w:r>
-        <w:fldChar w:fldCharType="separate"/>
-      </w:r>
-      <w:r>
-        <w:rPr>
-          <w:noProof/>
-        </w:rPr>
-        <w:t>1</w:t>
-      </w:r>
-      <w:r>
-        <w:rPr>
-          <w:noProof/>
-        </w:rPr>
-        <w:fldChar w:fldCharType="end"/>
-      </w:r>
-      <w:r>
-        <w:t xml:space="preserve"> - Weapon: </w:t>
-      </w:r>
-      <w:r>
-        <w:t>Staff</w:t>
-      </w:r>
-    </w:p>
-    <w:p>
-      <w:pPr>
-        <w:rPr>
-          <w:rFonts w:cstheme="minorHAnsi"/>
-          <w:b/>
-          <w:bCs/>
-          <w:sz w:val="28"/>
-          <w:szCs w:val="28"/>
-        </w:rPr>
-      </w:pPr>
-      <w:r>
-        <w:rPr>
-          <w:rFonts w:cstheme="minorHAnsi"/>
-          <w:b/>
-          <w:bCs/>
-          <w:sz w:val="28"/>
-          <w:szCs w:val="28"/>
-        </w:rPr>
-        <w:t>Brief Synopsis</w:t>
-      </w:r>
-    </w:p>
-    <w:p>
-      <w:pPr>
-        <w:ind w:left="720"/>
-      </w:pPr>
-      <w:r>
-        <w:t xml:space="preserve">The staff is a low damage but </w:t>
-      </w:r>
-      <w:r>
-        <w:t>high-speed</w:t>
-      </w:r>
-      <w:r>
-        <w:t xml:space="preserve"> combo weapon</w:t>
-      </w:r>
-      <w:r>
-        <w:t>.</w:t>
-      </w:r>
-      <w:r>
-        <w:t xml:space="preserve"> Its attacks are able to follow up into several more attacks by pressing the attack button repeatedly. The staff is also able to return any projectile attacks fired at the player. </w:t>
-      </w:r>
-    </w:p>
-    <w:p/>
-    <w:p>
-      <w:pPr>
-        <w:rPr>
-          <w:rFonts w:cstheme="minorHAnsi"/>
-          <w:b/>
-          <w:bCs/>
-          <w:sz w:val="28"/>
-          <w:szCs w:val="28"/>
-        </w:rPr>
-      </w:pPr>
-      <w:r>
-        <w:t xml:space="preserve"> </w:t>
-      </w:r>
-      <w:r>
-        <w:rPr>
-          <w:rFonts w:cstheme="minorHAnsi"/>
-          <w:b/>
-          <w:bCs/>
-          <w:sz w:val="28"/>
-          <w:szCs w:val="28"/>
-        </w:rPr>
-        <w:t>Special Ability</w:t>
-      </w:r>
-    </w:p>
-    <w:p>
-      <w:pPr>
-        <w:ind w:firstLine="720"/>
-      </w:pPr>
-      <w:r>
-        <w:rPr>
-          <w:rFonts w:cstheme="minorHAnsi"/>
-          <w:b/>
-          <w:bCs/>
-          <w:sz w:val="24"/>
-          <w:szCs w:val="24"/>
-        </w:rPr>
-        <w:t>Hover</w:t>
-      </w:r>
-      <w:r>
-        <w:rPr>
-          <w:rFonts w:cstheme="minorHAnsi"/>
-          <w:b/>
-          <w:bCs/>
-          <w:sz w:val="24"/>
-          <w:szCs w:val="24"/>
-        </w:rPr>
-        <w:t xml:space="preserve">: </w:t>
-      </w:r>
-      <w:r>
-        <w:rPr>
-          <w:rFonts w:cstheme="minorHAnsi"/>
-          <w:b/>
-          <w:bCs/>
-          <w:sz w:val="24"/>
-          <w:szCs w:val="24"/>
-        </w:rPr>
-        <w:br/>
-      </w:r>
-    </w:p>
-    <w:p>
-      <w:pPr>
-        <w:pStyle w:val="Caption"/>
-        <w:rPr>
-          <w:color w:val="auto"/>
-          <w:sz w:val="22"/>
-          <w:szCs w:val="22"/>
         </w:rPr>
       </w:pPr>
       <w:r>
@@ -214,56 +131,14 @@
           <w:rPr>
             <w:noProof/>
           </w:rPr>
-          <w:t>2</w:t>
+          <w:t>1</w:t>
         </w:r>
       </w:fldSimple>
       <w:r>
-        <w:t xml:space="preserve"> - Animation Storyboard: </w:t>
-      </w:r>
-      <w:r>
-        <w:t>Hover</w:t>
-      </w:r>
-    </w:p>
-    <w:p>
-      <w:pPr>
-        <w:ind w:left="1440"/>
-      </w:pPr>
-      <w:r>
-        <w:rPr>
-          <w:rFonts w:cstheme="minorHAnsi"/>
-          <w:b/>
-          <w:bCs/>
-        </w:rPr>
-        <w:t>Special:</w:t>
-      </w:r>
-      <w:r>
-        <w:rPr>
-          <w:rFonts w:cstheme="minorHAnsi"/>
-          <w:b/>
-          <w:bCs/>
-        </w:rPr>
-        <w:t xml:space="preserve"> </w:t>
-      </w:r>
-      <w:r>
-        <w:rPr>
-          <w:rFonts w:cstheme="minorHAnsi"/>
-        </w:rPr>
-        <w:t>When aerial, the player swings there staff above, creating a helicopter blade effect</w:t>
-      </w:r>
-      <w:r>
-        <w:rPr>
-          <w:rFonts w:cstheme="minorHAnsi"/>
-        </w:rPr>
-        <w:t>.</w:t>
-      </w:r>
-      <w:r>
-        <w:rPr>
-          <w:rFonts w:cstheme="minorHAnsi"/>
-        </w:rPr>
-        <w:t xml:space="preserve"> This slows the decent of the player, allowing them to reach further areas the double jump might fail to grant them access too.</w:t>
-      </w:r>
-      <w:r>
-        <w:br w:type="page"/>
+        <w:t xml:space="preserve"> - Weapon: </w:t>
+      </w:r>
+      <w:r>
+        <w:t>Staff</w:t>
       </w:r>
     </w:p>
     <w:p>
@@ -284,6 +159,226 @@
           <w:sz w:val="28"/>
           <w:szCs w:val="28"/>
         </w:rPr>
+        <w:t>Brief Synopsis</w:t>
+      </w:r>
+    </w:p>
+    <w:p>
+      <w:pPr>
+        <w:ind w:left="720"/>
+      </w:pPr>
+      <w:r>
+        <w:t xml:space="preserve">The staff is a low damage but </w:t>
+      </w:r>
+      <w:r>
+        <w:t>high-speed</w:t>
+      </w:r>
+      <w:r>
+        <w:t xml:space="preserve"> combo weapon</w:t>
+      </w:r>
+      <w:r>
+        <w:t>.</w:t>
+      </w:r>
+      <w:r>
+        <w:t xml:space="preserve"> Its attacks are able to follow up into several more attacks by pressing the attack button repeatedly. The staff is also able to return any projectile attacks fired at the player. </w:t>
+      </w:r>
+    </w:p>
+    <w:p/>
+    <w:p>
+      <w:pPr>
+        <w:rPr>
+          <w:rFonts w:cstheme="minorHAnsi"/>
+          <w:b/>
+          <w:bCs/>
+          <w:sz w:val="28"/>
+          <w:szCs w:val="28"/>
+        </w:rPr>
+      </w:pPr>
+      <w:r>
+        <w:t xml:space="preserve"> </w:t>
+      </w:r>
+      <w:r>
+        <w:rPr>
+          <w:rFonts w:cstheme="minorHAnsi"/>
+          <w:b/>
+          <w:bCs/>
+          <w:sz w:val="28"/>
+          <w:szCs w:val="28"/>
+        </w:rPr>
+        <w:t>Special Ability</w:t>
+      </w:r>
+    </w:p>
+    <w:p>
+      <w:pPr>
+        <w:ind w:firstLine="720"/>
+      </w:pPr>
+      <w:r>
+        <w:rPr>
+          <w:rFonts w:cstheme="minorHAnsi"/>
+          <w:b/>
+          <w:bCs/>
+          <w:sz w:val="24"/>
+          <w:szCs w:val="24"/>
+        </w:rPr>
+        <w:t>Hover</w:t>
+      </w:r>
+      <w:r>
+        <w:rPr>
+          <w:rFonts w:cstheme="minorHAnsi"/>
+          <w:b/>
+          <w:bCs/>
+          <w:sz w:val="24"/>
+          <w:szCs w:val="24"/>
+        </w:rPr>
+        <w:t xml:space="preserve">: </w:t>
+      </w:r>
+      <w:r>
+        <w:rPr>
+          <w:rFonts w:cstheme="minorHAnsi"/>
+          <w:b/>
+          <w:bCs/>
+          <w:sz w:val="24"/>
+          <w:szCs w:val="24"/>
+        </w:rPr>
+        <w:br/>
+      </w:r>
+      <w:r>
+        <w:drawing>
+          <wp:inline distT="0" distB="0" distL="0" distR="0" wp14:anchorId="4A04115D" wp14:editId="722FB946">
+            <wp:extent cx="1659125" cy="828000"/>
+            <wp:effectExtent l="0" t="0" r="0" b="0"/>
+            <wp:docPr id="2" name="Picture 2"/>
+            <wp:cNvGraphicFramePr>
+              <a:graphicFrameLocks xmlns:a="http://schemas.openxmlformats.org/drawingml/2006/main" noChangeAspect="1"/>
+            </wp:cNvGraphicFramePr>
+            <a:graphic xmlns:a="http://schemas.openxmlformats.org/drawingml/2006/main">
+              <a:graphicData uri="http://schemas.openxmlformats.org/drawingml/2006/picture">
+                <pic:pic xmlns:pic="http://schemas.openxmlformats.org/drawingml/2006/picture">
+                  <pic:nvPicPr>
+                    <pic:cNvPr id="1" name=""/>
+                    <pic:cNvPicPr/>
+                  </pic:nvPicPr>
+                  <pic:blipFill>
+                    <a:blip r:embed="rId7"/>
+                    <a:stretch>
+                      <a:fillRect/>
+                    </a:stretch>
+                  </pic:blipFill>
+                  <pic:spPr>
+                    <a:xfrm>
+                      <a:off x="0" y="0"/>
+                      <a:ext cx="1659125" cy="828000"/>
+                    </a:xfrm>
+                    <a:prstGeom prst="rect">
+                      <a:avLst/>
+                    </a:prstGeom>
+                  </pic:spPr>
+                </pic:pic>
+              </a:graphicData>
+            </a:graphic>
+          </wp:inline>
+        </w:drawing>
+      </w:r>
+    </w:p>
+    <w:p>
+      <w:pPr>
+        <w:pStyle w:val="Caption"/>
+        <w:rPr>
+          <w:color w:val="auto"/>
+          <w:sz w:val="22"/>
+          <w:szCs w:val="22"/>
+        </w:rPr>
+      </w:pPr>
+      <w:r>
+        <w:t xml:space="preserve">Figure </w:t>
+      </w:r>
+      <w:r>
+        <w:fldChar w:fldCharType="begin"/>
+      </w:r>
+      <w:r>
+        <w:instrText xml:space="preserve"> SEQ Figure \* ARABIC </w:instrText>
+      </w:r>
+      <w:r>
+        <w:fldChar w:fldCharType="separate"/>
+      </w:r>
+      <w:r>
+        <w:rPr>
+          <w:noProof/>
+        </w:rPr>
+        <w:t>2</w:t>
+      </w:r>
+      <w:r>
+        <w:rPr>
+          <w:noProof/>
+        </w:rPr>
+        <w:fldChar w:fldCharType="end"/>
+      </w:r>
+      <w:r>
+        <w:t xml:space="preserve"> - Animation Storyboard: </w:t>
+      </w:r>
+      <w:r>
+        <w:t>Hover</w:t>
+      </w:r>
+    </w:p>
+    <w:p>
+      <w:pPr>
+        <w:ind w:left="1440"/>
+      </w:pPr>
+      <w:r>
+        <w:rPr>
+          <w:rFonts w:cstheme="minorHAnsi"/>
+          <w:b/>
+          <w:bCs/>
+        </w:rPr>
+        <w:t>Special:</w:t>
+      </w:r>
+      <w:r>
+        <w:rPr>
+          <w:rFonts w:cstheme="minorHAnsi"/>
+          <w:b/>
+          <w:bCs/>
+        </w:rPr>
+        <w:t xml:space="preserve"> </w:t>
+      </w:r>
+      <w:r>
+        <w:rPr>
+          <w:rFonts w:cstheme="minorHAnsi"/>
+        </w:rPr>
+        <w:t>When aerial, the player swings there staff above, creating a helicopter blade effect</w:t>
+      </w:r>
+      <w:r>
+        <w:rPr>
+          <w:rFonts w:cstheme="minorHAnsi"/>
+        </w:rPr>
+        <w:t>.</w:t>
+      </w:r>
+      <w:r>
+        <w:rPr>
+          <w:rFonts w:cstheme="minorHAnsi"/>
+        </w:rPr>
+        <w:t xml:space="preserve"> This slows the decent of the player, allowing them to reach further areas the double jump might fail to grant them access too.</w:t>
+      </w:r>
+      <w:r>
+        <w:br w:type="page"/>
+      </w:r>
+    </w:p>
+    <w:p>
+      <w:pPr>
+        <w:rPr>
+          <w:rFonts w:cstheme="minorHAnsi"/>
+          <w:b/>
+          <w:bCs/>
+          <w:sz w:val="28"/>
+          <w:szCs w:val="28"/>
+        </w:rPr>
+      </w:pPr>
+      <w:r>
+        <w:rPr>
+          <w:rFonts w:cstheme="minorHAnsi"/>
+          <w:b/>
+          <w:bCs/>
+          <w:sz w:val="28"/>
+          <w:szCs w:val="28"/>
+        </w:rPr>
         <w:lastRenderedPageBreak/>
         <w:t>Combat Ability’s</w:t>
       </w:r>
@@ -331,291 +426,41 @@
           <w:sz w:val="24"/>
           <w:szCs w:val="24"/>
         </w:rPr>
-        <w:br/>
-      </w:r>
-    </w:p>
-    <w:p>
-      <w:pPr>
-        <w:pStyle w:val="Caption"/>
-        <w:rPr>
-          <w:rFonts w:cstheme="minorHAnsi"/>
-          <w:b/>
-          <w:bCs/>
-          <w:sz w:val="24"/>
-          <w:szCs w:val="24"/>
-        </w:rPr>
-      </w:pPr>
-      <w:r>
-        <w:t xml:space="preserve">Figure </w:t>
-      </w:r>
-      <w:r>
-        <w:fldChar w:fldCharType="begin"/>
-      </w:r>
-      <w:r>
-        <w:instrText xml:space="preserve"> SEQ Figure \* ARABIC </w:instrText>
-      </w:r>
-      <w:r>
-        <w:fldChar w:fldCharType="separate"/>
-      </w:r>
-      <w:r>
-        <w:rPr>
-          <w:noProof/>
-        </w:rPr>
-        <w:t>3</w:t>
-      </w:r>
-      <w:r>
-        <w:rPr>
-          <w:noProof/>
-        </w:rPr>
-        <w:fldChar w:fldCharType="end"/>
-      </w:r>
-      <w:r>
-        <w:t xml:space="preserve"> - Animation Storyboard: </w:t>
-      </w:r>
-      <w:r>
-        <w:t xml:space="preserve">Continuous </w:t>
-      </w:r>
-      <w:r>
-        <w:t>S</w:t>
-      </w:r>
-      <w:r>
-        <w:t>trikes</w:t>
-      </w:r>
-    </w:p>
-    <w:p>
-      <w:pPr>
-        <w:ind w:left="1440"/>
-        <w:rPr>
-          <w:rFonts w:cstheme="minorHAnsi"/>
-        </w:rPr>
-      </w:pPr>
-      <w:r>
-        <w:rPr>
-          <w:rFonts w:cstheme="minorHAnsi"/>
-          <w:b/>
-          <w:bCs/>
-        </w:rPr>
-        <w:t>While grounded and s</w:t>
-      </w:r>
-      <w:r>
-        <w:rPr>
-          <w:rFonts w:cstheme="minorHAnsi"/>
-          <w:b/>
-          <w:bCs/>
-        </w:rPr>
-        <w:t>tationary</w:t>
-      </w:r>
-      <w:r>
-        <w:rPr>
-          <w:rFonts w:cstheme="minorHAnsi"/>
-        </w:rPr>
-        <w:t>:</w:t>
-      </w:r>
-      <w:r>
-        <w:rPr>
-          <w:rFonts w:cstheme="minorHAnsi"/>
-        </w:rPr>
-        <w:t xml:space="preserve"> </w:t>
-      </w:r>
-      <w:r>
-        <w:rPr>
-          <w:rFonts w:cstheme="minorHAnsi"/>
-        </w:rPr>
-        <w:t>The player swings the staff quickly attacks anything in front of them. Each strike has the ability to knock back any projectile thrown at the player.</w:t>
-      </w:r>
-    </w:p>
-    <w:p>
-      <w:pPr>
-        <w:jc w:val="center"/>
-        <w:rPr>
-          <w:rFonts w:cstheme="minorHAnsi"/>
-          <w:sz w:val="28"/>
-          <w:szCs w:val="28"/>
-        </w:rPr>
-      </w:pPr>
-    </w:p>
-    <w:p>
-      <w:r>
-        <w:rPr>
-          <w:rFonts w:cstheme="minorHAnsi"/>
-          <w:b/>
-          <w:bCs/>
-          <w:sz w:val="28"/>
-          <w:szCs w:val="28"/>
-        </w:rPr>
-        <w:tab/>
-      </w:r>
-      <w:r>
-        <w:rPr>
-          <w:rFonts w:cstheme="minorHAnsi"/>
-          <w:b/>
-          <w:bCs/>
-          <w:sz w:val="24"/>
-          <w:szCs w:val="24"/>
-        </w:rPr>
-        <w:t>Running Strike</w:t>
-      </w:r>
-      <w:r>
-        <w:rPr>
-          <w:rFonts w:cstheme="minorHAnsi"/>
-          <w:b/>
-          <w:bCs/>
-          <w:sz w:val="24"/>
-          <w:szCs w:val="24"/>
-        </w:rPr>
-        <w:t>:</w:t>
-      </w:r>
-      <w:r>
-        <w:rPr>
-          <w:rFonts w:cstheme="minorHAnsi"/>
-          <w:b/>
-          <w:bCs/>
-          <w:sz w:val="24"/>
-          <w:szCs w:val="24"/>
-        </w:rPr>
-        <w:br/>
-      </w:r>
-      <w:r>
-        <w:rPr>
-          <w:rFonts w:cstheme="minorHAnsi"/>
-          <w:b/>
-          <w:bCs/>
-          <w:sz w:val="24"/>
-          <w:szCs w:val="24"/>
-        </w:rPr>
-        <w:br/>
-      </w:r>
-    </w:p>
-    <w:p>
-      <w:pPr>
-        <w:pStyle w:val="Caption"/>
-        <w:rPr>
-          <w:rFonts w:cstheme="minorHAnsi"/>
-          <w:b/>
-          <w:bCs/>
-          <w:sz w:val="24"/>
-          <w:szCs w:val="24"/>
-        </w:rPr>
-      </w:pPr>
-      <w:r>
-        <w:t xml:space="preserve">Figure </w:t>
-      </w:r>
-      <w:r>
-        <w:fldChar w:fldCharType="begin"/>
-      </w:r>
-      <w:r>
-        <w:instrText xml:space="preserve"> SEQ Figure \* ARABIC </w:instrText>
-      </w:r>
-      <w:r>
-        <w:fldChar w:fldCharType="separate"/>
-      </w:r>
-      <w:r>
-        <w:rPr>
-          <w:noProof/>
-        </w:rPr>
-        <w:t>4</w:t>
-      </w:r>
-      <w:r>
-        <w:rPr>
-          <w:noProof/>
-        </w:rPr>
-        <w:fldChar w:fldCharType="end"/>
-      </w:r>
-      <w:r>
-        <w:t xml:space="preserve"> - Animation Storyboard: </w:t>
-      </w:r>
-      <w:r>
-        <w:t>Running Strike</w:t>
-      </w:r>
-    </w:p>
-    <w:p>
-      <w:pPr>
-        <w:ind w:left="1440"/>
-        <w:rPr>
-          <w:rFonts w:cstheme="minorHAnsi"/>
-        </w:rPr>
-      </w:pPr>
-      <w:r>
-        <w:rPr>
-          <w:rFonts w:cstheme="minorHAnsi"/>
-          <w:b/>
-          <w:bCs/>
-        </w:rPr>
-        <w:t>While grounded and in motion</w:t>
-      </w:r>
-      <w:r>
-        <w:rPr>
-          <w:rFonts w:cstheme="minorHAnsi"/>
-          <w:b/>
-          <w:bCs/>
-        </w:rPr>
-        <w:t xml:space="preserve">: </w:t>
-      </w:r>
-      <w:r>
-        <w:rPr>
-          <w:rFonts w:cstheme="minorHAnsi"/>
-        </w:rPr>
-        <w:t xml:space="preserve">Similar to the continuous strikes </w:t>
-      </w:r>
-      <w:r>
-        <w:rPr>
-          <w:rFonts w:cstheme="minorHAnsi"/>
-        </w:rPr>
-        <w:t>except movement is maintained while swinging.</w:t>
-      </w:r>
-    </w:p>
-    <w:p>
-      <w:pPr>
-        <w:jc w:val="center"/>
-        <w:rPr>
-          <w:rFonts w:cstheme="minorHAnsi"/>
-          <w:b/>
-          <w:bCs/>
-          <w:sz w:val="28"/>
-          <w:szCs w:val="28"/>
-        </w:rPr>
-      </w:pPr>
-    </w:p>
-    <w:p>
-      <w:r>
-        <w:rPr>
-          <w:rFonts w:cstheme="minorHAnsi"/>
-          <w:b/>
-          <w:bCs/>
-          <w:sz w:val="28"/>
-          <w:szCs w:val="28"/>
-        </w:rPr>
-        <w:tab/>
-      </w:r>
-      <w:r>
-        <w:rPr>
-          <w:rFonts w:cstheme="minorHAnsi"/>
-          <w:b/>
-          <w:bCs/>
-          <w:sz w:val="24"/>
-          <w:szCs w:val="24"/>
-        </w:rPr>
-        <w:t>Downward strike</w:t>
-      </w:r>
-      <w:r>
-        <w:rPr>
-          <w:rFonts w:cstheme="minorHAnsi"/>
-          <w:b/>
-          <w:bCs/>
-          <w:sz w:val="24"/>
-          <w:szCs w:val="24"/>
-        </w:rPr>
-        <w:t xml:space="preserve">: </w:t>
-      </w:r>
-      <w:r>
-        <w:rPr>
-          <w:rFonts w:cstheme="minorHAnsi"/>
-          <w:b/>
-          <w:bCs/>
-          <w:sz w:val="24"/>
-          <w:szCs w:val="24"/>
-        </w:rPr>
-        <w:br/>
+        <w:drawing>
+          <wp:inline distT="0" distB="0" distL="0" distR="0" wp14:anchorId="4BEB8817" wp14:editId="5A2D2E96">
+            <wp:extent cx="3318618" cy="828000"/>
+            <wp:effectExtent l="0" t="0" r="0" b="0"/>
+            <wp:docPr id="3" name="Picture 3"/>
+            <wp:cNvGraphicFramePr>
+              <a:graphicFrameLocks xmlns:a="http://schemas.openxmlformats.org/drawingml/2006/main" noChangeAspect="1"/>
+            </wp:cNvGraphicFramePr>
+            <a:graphic xmlns:a="http://schemas.openxmlformats.org/drawingml/2006/main">
+              <a:graphicData uri="http://schemas.openxmlformats.org/drawingml/2006/picture">
+                <pic:pic xmlns:pic="http://schemas.openxmlformats.org/drawingml/2006/picture">
+                  <pic:nvPicPr>
+                    <pic:cNvPr id="1" name=""/>
+                    <pic:cNvPicPr/>
+                  </pic:nvPicPr>
+                  <pic:blipFill>
+                    <a:blip r:embed="rId8"/>
+                    <a:stretch>
+                      <a:fillRect/>
+                    </a:stretch>
+                  </pic:blipFill>
+                  <pic:spPr>
+                    <a:xfrm>
+                      <a:off x="0" y="0"/>
+                      <a:ext cx="3318618" cy="828000"/>
+                    </a:xfrm>
+                    <a:prstGeom prst="rect">
+                      <a:avLst/>
+                    </a:prstGeom>
+                  </pic:spPr>
+                </pic:pic>
+              </a:graphicData>
+            </a:graphic>
+          </wp:inline>
+        </w:drawing>
       </w:r>
     </w:p>
     <w:p>
@@ -637,47 +482,48 @@
           <w:rPr>
             <w:noProof/>
           </w:rPr>
-          <w:t>5</w:t>
+          <w:t>3</w:t>
         </w:r>
       </w:fldSimple>
       <w:r>
         <w:t xml:space="preserve"> - Animation Storyboard: </w:t>
       </w:r>
       <w:r>
-        <w:t xml:space="preserve">Downward </w:t>
+        <w:t xml:space="preserve">Continuous </w:t>
       </w:r>
       <w:r>
         <w:t>S</w:t>
       </w:r>
       <w:r>
-        <w:t>trike</w:t>
+        <w:t>trikes</w:t>
       </w:r>
     </w:p>
     <w:p>
       <w:pPr>
         <w:ind w:left="1440"/>
-      </w:pPr>
-      <w:r>
-        <w:rPr>
-          <w:rFonts w:cstheme="minorHAnsi"/>
-          <w:b/>
-          <w:bCs/>
-        </w:rPr>
-        <w:t>While a</w:t>
-      </w:r>
-      <w:r>
-        <w:rPr>
-          <w:rFonts w:cstheme="minorHAnsi"/>
-          <w:b/>
-          <w:bCs/>
-        </w:rPr>
-        <w:t>erial</w:t>
-      </w:r>
-      <w:r>
-        <w:rPr>
-          <w:rFonts w:cstheme="minorHAnsi"/>
-          <w:b/>
-          <w:bCs/>
+        <w:rPr>
+          <w:rFonts w:cstheme="minorHAnsi"/>
+        </w:rPr>
+      </w:pPr>
+      <w:r>
+        <w:rPr>
+          <w:rFonts w:cstheme="minorHAnsi"/>
+          <w:b/>
+          <w:bCs/>
+        </w:rPr>
+        <w:t>While grounded and s</w:t>
+      </w:r>
+      <w:r>
+        <w:rPr>
+          <w:rFonts w:cstheme="minorHAnsi"/>
+          <w:b/>
+          <w:bCs/>
+        </w:rPr>
+        <w:t>tationary</w:t>
+      </w:r>
+      <w:r>
+        <w:rPr>
+          <w:rFonts w:cstheme="minorHAnsi"/>
         </w:rPr>
         <w:t>:</w:t>
       </w:r>
@@ -691,25 +537,366 @@
         <w:rPr>
           <w:rFonts w:cstheme="minorHAnsi"/>
         </w:rPr>
-        <w:t xml:space="preserve">The player slams the staff down to the ground, attacking enemies directly </w:t>
-      </w:r>
-      <w:r>
-        <w:rPr>
-          <w:rFonts w:cstheme="minorHAnsi"/>
-        </w:rPr>
-        <w:t>in front</w:t>
-      </w:r>
-      <w:r>
-        <w:rPr>
-          <w:rFonts w:cstheme="minorHAnsi"/>
-        </w:rPr>
-        <w:t xml:space="preserve"> of them.</w:t>
-      </w:r>
+        <w:t>The player swings the staff quickly attacks anything in front of them. Each strike has the ability to knock back any projectile thrown at the player.</w:t>
+      </w:r>
+    </w:p>
+    <w:p>
+      <w:pPr>
+        <w:jc w:val="center"/>
+        <w:rPr>
+          <w:rFonts w:cstheme="minorHAnsi"/>
+          <w:sz w:val="28"/>
+          <w:szCs w:val="28"/>
+        </w:rPr>
+      </w:pPr>
       <w:bookmarkStart w:id="0" w:name="_GoBack"/>
       <w:bookmarkEnd w:id="0"/>
     </w:p>
+    <w:p>
+      <w:r>
+        <w:rPr>
+          <w:rFonts w:cstheme="minorHAnsi"/>
+          <w:b/>
+          <w:bCs/>
+          <w:sz w:val="28"/>
+          <w:szCs w:val="28"/>
+        </w:rPr>
+        <w:tab/>
+      </w:r>
+      <w:r>
+        <w:rPr>
+          <w:rFonts w:cstheme="minorHAnsi"/>
+          <w:b/>
+          <w:bCs/>
+          <w:sz w:val="24"/>
+          <w:szCs w:val="24"/>
+        </w:rPr>
+        <w:t>Running Strike</w:t>
+      </w:r>
+      <w:r>
+        <w:rPr>
+          <w:rFonts w:cstheme="minorHAnsi"/>
+          <w:b/>
+          <w:bCs/>
+          <w:sz w:val="24"/>
+          <w:szCs w:val="24"/>
+        </w:rPr>
+        <w:t>:</w:t>
+      </w:r>
+      <w:r>
+        <w:rPr>
+          <w:rFonts w:cstheme="minorHAnsi"/>
+          <w:b/>
+          <w:bCs/>
+          <w:sz w:val="24"/>
+          <w:szCs w:val="24"/>
+        </w:rPr>
+        <w:br/>
+      </w:r>
+      <w:r>
+        <w:rPr>
+          <w:rFonts w:cstheme="minorHAnsi"/>
+          <w:b/>
+          <w:bCs/>
+          <w:sz w:val="24"/>
+          <w:szCs w:val="24"/>
+        </w:rPr>
+        <w:drawing>
+          <wp:inline distT="0" distB="0" distL="0" distR="0" wp14:anchorId="76BA4E44" wp14:editId="64597D76">
+            <wp:extent cx="3318618" cy="828000"/>
+            <wp:effectExtent l="0" t="0" r="0" b="0"/>
+            <wp:docPr id="4" name="Picture 4"/>
+            <wp:cNvGraphicFramePr>
+              <a:graphicFrameLocks xmlns:a="http://schemas.openxmlformats.org/drawingml/2006/main" noChangeAspect="1"/>
+            </wp:cNvGraphicFramePr>
+            <a:graphic xmlns:a="http://schemas.openxmlformats.org/drawingml/2006/main">
+              <a:graphicData uri="http://schemas.openxmlformats.org/drawingml/2006/picture">
+                <pic:pic xmlns:pic="http://schemas.openxmlformats.org/drawingml/2006/picture">
+                  <pic:nvPicPr>
+                    <pic:cNvPr id="1" name=""/>
+                    <pic:cNvPicPr/>
+                  </pic:nvPicPr>
+                  <pic:blipFill>
+                    <a:blip r:embed="rId8"/>
+                    <a:stretch>
+                      <a:fillRect/>
+                    </a:stretch>
+                  </pic:blipFill>
+                  <pic:spPr>
+                    <a:xfrm>
+                      <a:off x="0" y="0"/>
+                      <a:ext cx="3318618" cy="828000"/>
+                    </a:xfrm>
+                    <a:prstGeom prst="rect">
+                      <a:avLst/>
+                    </a:prstGeom>
+                  </pic:spPr>
+                </pic:pic>
+              </a:graphicData>
+            </a:graphic>
+          </wp:inline>
+        </w:drawing>
+      </w:r>
+    </w:p>
+    <w:p>
+      <w:pPr>
+        <w:pStyle w:val="Caption"/>
+        <w:rPr>
+          <w:rFonts w:cstheme="minorHAnsi"/>
+          <w:b/>
+          <w:bCs/>
+          <w:sz w:val="24"/>
+          <w:szCs w:val="24"/>
+        </w:rPr>
+      </w:pPr>
+      <w:r>
+        <w:t xml:space="preserve">Figure </w:t>
+      </w:r>
+      <w:fldSimple w:instr=" SEQ Figure \* ARABIC ">
+        <w:r>
+          <w:rPr>
+            <w:noProof/>
+          </w:rPr>
+          <w:t>4</w:t>
+        </w:r>
+      </w:fldSimple>
+      <w:r>
+        <w:t xml:space="preserve"> - Animation Storyboard: </w:t>
+      </w:r>
+      <w:r>
+        <w:t>Running Strike</w:t>
+      </w:r>
+    </w:p>
+    <w:p>
+      <w:pPr>
+        <w:ind w:left="1440"/>
+        <w:rPr>
+          <w:rFonts w:cstheme="minorHAnsi"/>
+        </w:rPr>
+      </w:pPr>
+      <w:r>
+        <w:rPr>
+          <w:rFonts w:cstheme="minorHAnsi"/>
+          <w:b/>
+          <w:bCs/>
+        </w:rPr>
+        <w:t>While grounded and in motion</w:t>
+      </w:r>
+      <w:r>
+        <w:rPr>
+          <w:rFonts w:cstheme="minorHAnsi"/>
+          <w:b/>
+          <w:bCs/>
+        </w:rPr>
+        <w:t xml:space="preserve">: </w:t>
+      </w:r>
+      <w:r>
+        <w:rPr>
+          <w:rFonts w:cstheme="minorHAnsi"/>
+        </w:rPr>
+        <w:t xml:space="preserve">Similar to the continuous strikes </w:t>
+      </w:r>
+      <w:r>
+        <w:rPr>
+          <w:rFonts w:cstheme="minorHAnsi"/>
+        </w:rPr>
+        <w:t>except movement is maintained while swinging.</w:t>
+      </w:r>
+    </w:p>
+    <w:p>
+      <w:pPr>
+        <w:jc w:val="center"/>
+        <w:rPr>
+          <w:rFonts w:cstheme="minorHAnsi"/>
+          <w:b/>
+          <w:bCs/>
+          <w:sz w:val="28"/>
+          <w:szCs w:val="28"/>
+        </w:rPr>
+      </w:pPr>
+    </w:p>
+    <w:p>
+      <w:r>
+        <w:rPr>
+          <w:rFonts w:cstheme="minorHAnsi"/>
+          <w:b/>
+          <w:bCs/>
+          <w:sz w:val="28"/>
+          <w:szCs w:val="28"/>
+        </w:rPr>
+        <w:tab/>
+      </w:r>
+      <w:r>
+        <w:rPr>
+          <w:rFonts w:cstheme="minorHAnsi"/>
+          <w:b/>
+          <w:bCs/>
+          <w:sz w:val="24"/>
+          <w:szCs w:val="24"/>
+        </w:rPr>
+        <w:t>Downward strike</w:t>
+      </w:r>
+      <w:r>
+        <w:rPr>
+          <w:rFonts w:cstheme="minorHAnsi"/>
+          <w:b/>
+          <w:bCs/>
+          <w:sz w:val="24"/>
+          <w:szCs w:val="24"/>
+        </w:rPr>
+        <w:t xml:space="preserve">: </w:t>
+      </w:r>
+      <w:r>
+        <w:rPr>
+          <w:rFonts w:cstheme="minorHAnsi"/>
+          <w:b/>
+          <w:bCs/>
+          <w:sz w:val="24"/>
+          <w:szCs w:val="24"/>
+        </w:rPr>
+        <w:br/>
+      </w:r>
+      <w:r>
+        <w:drawing>
+          <wp:inline distT="0" distB="0" distL="0" distR="0" wp14:anchorId="4881A419" wp14:editId="088470D2">
+            <wp:extent cx="1640779" cy="828000"/>
+            <wp:effectExtent l="0" t="0" r="0" b="0"/>
+            <wp:docPr id="5" name="Picture 5"/>
+            <wp:cNvGraphicFramePr>
+              <a:graphicFrameLocks xmlns:a="http://schemas.openxmlformats.org/drawingml/2006/main" noChangeAspect="1"/>
+            </wp:cNvGraphicFramePr>
+            <a:graphic xmlns:a="http://schemas.openxmlformats.org/drawingml/2006/main">
+              <a:graphicData uri="http://schemas.openxmlformats.org/drawingml/2006/picture">
+                <pic:pic xmlns:pic="http://schemas.openxmlformats.org/drawingml/2006/picture">
+                  <pic:nvPicPr>
+                    <pic:cNvPr id="1" name=""/>
+                    <pic:cNvPicPr/>
+                  </pic:nvPicPr>
+                  <pic:blipFill>
+                    <a:blip r:embed="rId9"/>
+                    <a:stretch>
+                      <a:fillRect/>
+                    </a:stretch>
+                  </pic:blipFill>
+                  <pic:spPr>
+                    <a:xfrm>
+                      <a:off x="0" y="0"/>
+                      <a:ext cx="1640779" cy="828000"/>
+                    </a:xfrm>
+                    <a:prstGeom prst="rect">
+                      <a:avLst/>
+                    </a:prstGeom>
+                  </pic:spPr>
+                </pic:pic>
+              </a:graphicData>
+            </a:graphic>
+          </wp:inline>
+        </w:drawing>
+      </w:r>
+    </w:p>
+    <w:p>
+      <w:pPr>
+        <w:pStyle w:val="Caption"/>
+        <w:rPr>
+          <w:rFonts w:cstheme="minorHAnsi"/>
+          <w:b/>
+          <w:bCs/>
+          <w:sz w:val="24"/>
+          <w:szCs w:val="24"/>
+        </w:rPr>
+      </w:pPr>
+      <w:r>
+        <w:t xml:space="preserve">Figure </w:t>
+      </w:r>
+      <w:r>
+        <w:fldChar w:fldCharType="begin"/>
+      </w:r>
+      <w:r>
+        <w:instrText xml:space="preserve"> SEQ Figure \* ARABIC </w:instrText>
+      </w:r>
+      <w:r>
+        <w:fldChar w:fldCharType="separate"/>
+      </w:r>
+      <w:r>
+        <w:rPr>
+          <w:noProof/>
+        </w:rPr>
+        <w:t>5</w:t>
+      </w:r>
+      <w:r>
+        <w:rPr>
+          <w:noProof/>
+        </w:rPr>
+        <w:fldChar w:fldCharType="end"/>
+      </w:r>
+      <w:r>
+        <w:t xml:space="preserve"> - Animation Storyboard: </w:t>
+      </w:r>
+      <w:r>
+        <w:t xml:space="preserve">Downward </w:t>
+      </w:r>
+      <w:r>
+        <w:t>S</w:t>
+      </w:r>
+      <w:r>
+        <w:t>trike</w:t>
+      </w:r>
+    </w:p>
+    <w:p>
+      <w:pPr>
+        <w:ind w:left="1440"/>
+      </w:pPr>
+      <w:r>
+        <w:rPr>
+          <w:rFonts w:cstheme="minorHAnsi"/>
+          <w:b/>
+          <w:bCs/>
+        </w:rPr>
+        <w:t>While a</w:t>
+      </w:r>
+      <w:r>
+        <w:rPr>
+          <w:rFonts w:cstheme="minorHAnsi"/>
+          <w:b/>
+          <w:bCs/>
+        </w:rPr>
+        <w:t>erial</w:t>
+      </w:r>
+      <w:r>
+        <w:rPr>
+          <w:rFonts w:cstheme="minorHAnsi"/>
+          <w:b/>
+          <w:bCs/>
+        </w:rPr>
+        <w:t>:</w:t>
+      </w:r>
+      <w:r>
+        <w:rPr>
+          <w:rFonts w:cstheme="minorHAnsi"/>
+        </w:rPr>
+        <w:t xml:space="preserve"> </w:t>
+      </w:r>
+      <w:r>
+        <w:rPr>
+          <w:rFonts w:cstheme="minorHAnsi"/>
+        </w:rPr>
+        <w:t xml:space="preserve">The player slams the staff down to the ground, attacking enemies directly </w:t>
+      </w:r>
+      <w:r>
+        <w:rPr>
+          <w:rFonts w:cstheme="minorHAnsi"/>
+        </w:rPr>
+        <w:t>in front</w:t>
+      </w:r>
+      <w:r>
+        <w:rPr>
+          <w:rFonts w:cstheme="minorHAnsi"/>
+        </w:rPr>
+        <w:t xml:space="preserve"> of them.</w:t>
+      </w:r>
+    </w:p>
     <w:sectPr>
-      <w:headerReference w:type="default" r:id="rId6"/>
+      <w:headerReference w:type="default" r:id="rId10"/>
       <w:pgSz w:w="11906" w:h="16838"/>
       <w:pgMar w:top="1440" w:right="1440" w:bottom="1440" w:left="1440" w:header="708" w:footer="708" w:gutter="0"/>
       <w:cols w:space="708"/>
